--- a/Önálló_kutatási_feladat_Tanulmány.docx
+++ b/Önálló_kutatási_feladat_Tanulmány.docx
@@ -58,7 +58,29 @@
           <w:szCs w:val="24"/>
           <w:lang w:val="hu-HU"/>
         </w:rPr>
-        <w:t xml:space="preserve">BME vegyészmérnök hallgatók </w:t>
+        <w:t xml:space="preserve">BME </w:t>
+      </w:r>
+      <w:r>
+        <w:rPr>
+          <w:rFonts w:ascii="Times New Roman" w:eastAsia="Times New Roman" w:hAnsi="Times New Roman" w:cs="Times New Roman"/>
+          <w:b/>
+          <w:bCs/>
+          <w:sz w:val="24"/>
+          <w:szCs w:val="24"/>
+          <w:lang w:val="hu-HU"/>
+        </w:rPr>
+        <w:t xml:space="preserve">VBK </w:t>
+      </w:r>
+      <w:r>
+        <w:rPr>
+          <w:rFonts w:ascii="Times New Roman" w:eastAsia="Times New Roman" w:hAnsi="Times New Roman" w:cs="Times New Roman"/>
+          <w:b/>
+          <w:bCs/>
+          <w:sz w:val="24"/>
+          <w:szCs w:val="24"/>
+          <w:lang w:val="hu-HU"/>
+        </w:rPr>
+        <w:t xml:space="preserve">hallgatók </w:t>
       </w:r>
       <w:r>
         <w:rPr>
@@ -6617,6 +6639,7 @@
       </w:pPr>
       <w:r>
         <w:rPr>
+          <w:noProof/>
           <w:sz w:val="24"/>
           <w:szCs w:val="24"/>
           <w:lang w:val="hu-HU"/>
@@ -6717,6 +6740,7 @@
       </w:pPr>
       <w:r>
         <w:rPr>
+          <w:noProof/>
           <w:sz w:val="24"/>
           <w:szCs w:val="24"/>
           <w:lang w:val="hu-HU"/>
@@ -6770,6 +6794,7 @@
       <w:r>
         <w:rPr>
           <w:rFonts w:ascii="Times New Roman" w:hAnsi="Times New Roman" w:cs="Times New Roman"/>
+          <w:noProof/>
           <w:sz w:val="24"/>
           <w:szCs w:val="24"/>
           <w:lang w:val="hu-HU"/>
@@ -6862,6 +6887,7 @@
       <w:r>
         <w:rPr>
           <w:rFonts w:ascii="Times New Roman" w:hAnsi="Times New Roman" w:cs="Times New Roman"/>
+          <w:noProof/>
           <w:sz w:val="24"/>
           <w:szCs w:val="24"/>
           <w:lang w:val="hu-HU"/>
@@ -7092,6 +7118,7 @@
       <w:r>
         <w:rPr>
           <w:rFonts w:ascii="Times New Roman" w:hAnsi="Times New Roman" w:cs="Times New Roman"/>
+          <w:noProof/>
           <w:sz w:val="24"/>
           <w:szCs w:val="24"/>
           <w:lang w:val="hu-HU"/>
@@ -7163,6 +7190,7 @@
       <w:r>
         <w:rPr>
           <w:rFonts w:ascii="Times New Roman" w:hAnsi="Times New Roman" w:cs="Times New Roman"/>
+          <w:noProof/>
           <w:sz w:val="24"/>
           <w:szCs w:val="24"/>
           <w:lang w:val="hu-HU"/>
@@ -7363,6 +7391,7 @@
       <w:r>
         <w:rPr>
           <w:rFonts w:ascii="Times New Roman" w:hAnsi="Times New Roman" w:cs="Times New Roman"/>
+          <w:noProof/>
           <w:sz w:val="24"/>
           <w:szCs w:val="24"/>
           <w:lang w:val="hu-HU"/>
@@ -7799,17 +7828,7 @@
             <w:szCs w:val="24"/>
             <w:lang w:val="hu-HU"/>
           </w:rPr>
-          <w:t>http://opuseteducatio.hu/index.php/o</w:t>
-        </w:r>
-        <w:r>
-          <w:rPr>
-            <w:rStyle w:val="Hyperlink"/>
-            <w:rFonts w:ascii="Times New Roman" w:eastAsia="Times New Roman" w:hAnsi="Times New Roman" w:cs="Times New Roman"/>
-            <w:sz w:val="24"/>
-            <w:szCs w:val="24"/>
-            <w:lang w:val="hu-HU"/>
-          </w:rPr>
-          <w:t>pusHU/article/view/101/113</w:t>
+          <w:t>http://opuseteducatio.hu/index.php/opusHU/article/view/101/113</w:t>
         </w:r>
       </w:hyperlink>
       <w:r>
